--- a/Roland Deployment Submission.docx
+++ b/Roland Deployment Submission.docx
@@ -389,6 +389,10 @@
     </w:p>
     <w:p>
       <w:pPr>
+        <w:numPr>
+          <w:ilvl w:val="0"/>
+          <w:numId w:val="1"/>
+        </w:numPr>
         <w:spacing w:before="100" w:beforeAutospacing="1" w:after="100" w:afterAutospacing="1" w:line="240" w:lineRule="auto"/>
         <w:outlineLvl w:val="2"/>
         <w:rPr>
@@ -411,8 +415,71 @@
           <w:szCs w:val="27"/>
           <w14:ligatures w14:val="none"/>
         </w:rPr>
-        <w:t>5. Security Considerations</w:t>
-      </w:r>
+        <w:t>Security Considerations</w:t>
+      </w:r>
+    </w:p>
+    <w:p>
+      <w:pPr>
+        <w:numPr>
+          <w:numId w:val="0"/>
+        </w:numPr>
+        <w:spacing w:before="100" w:beforeAutospacing="1" w:after="100" w:afterAutospacing="1" w:line="240" w:lineRule="auto"/>
+        <w:outlineLvl w:val="2"/>
+        <w:rPr>
+          <w:rFonts w:ascii="Times New Roman" w:hAnsi="Times New Roman" w:eastAsia="Times New Roman" w:cs="Times New Roman"/>
+          <w:b/>
+          <w:bCs/>
+          <w:kern w:val="0"/>
+          <w:sz w:val="27"/>
+          <w:szCs w:val="27"/>
+          <w14:ligatures w14:val="none"/>
+        </w:rPr>
+      </w:pPr>
+      <w:r>
+        <w:drawing>
+          <wp:inline distT="0" distB="0" distL="114300" distR="114300">
+            <wp:extent cx="5760720" cy="4184015"/>
+            <wp:effectExtent l="0" t="0" r="0" b="6985"/>
+            <wp:docPr id="5" name="Image 2"/>
+            <wp:cNvGraphicFramePr>
+              <a:graphicFrameLocks xmlns:a="http://schemas.openxmlformats.org/drawingml/2006/main" noChangeAspect="1"/>
+            </wp:cNvGraphicFramePr>
+            <a:graphic xmlns:a="http://schemas.openxmlformats.org/drawingml/2006/main">
+              <a:graphicData uri="http://schemas.openxmlformats.org/drawingml/2006/picture">
+                <pic:pic xmlns:pic="http://schemas.openxmlformats.org/drawingml/2006/picture">
+                  <pic:nvPicPr>
+                    <pic:cNvPr id="5" name="Image 2"/>
+                    <pic:cNvPicPr>
+                      <a:picLocks noChangeAspect="1"/>
+                    </pic:cNvPicPr>
+                  </pic:nvPicPr>
+                  <pic:blipFill>
+                    <a:blip r:embed="rId8"/>
+                    <a:stretch>
+                      <a:fillRect/>
+                    </a:stretch>
+                  </pic:blipFill>
+                  <pic:spPr>
+                    <a:xfrm>
+                      <a:off x="0" y="0"/>
+                      <a:ext cx="5760720" cy="4184015"/>
+                    </a:xfrm>
+                    <a:prstGeom prst="rect">
+                      <a:avLst/>
+                    </a:prstGeom>
+                    <a:noFill/>
+                    <a:ln>
+                      <a:noFill/>
+                    </a:ln>
+                  </pic:spPr>
+                </pic:pic>
+              </a:graphicData>
+            </a:graphic>
+          </wp:inline>
+        </w:drawing>
+      </w:r>
+      <w:bookmarkStart w:id="0" w:name="_GoBack"/>
+      <w:bookmarkEnd w:id="0"/>
     </w:p>
     <w:p>
       <w:pPr>
@@ -437,7 +504,7 @@
                     </pic:cNvPicPr>
                   </pic:nvPicPr>
                   <pic:blipFill>
-                    <a:blip r:embed="rId8"/>
+                    <a:blip r:embed="rId9"/>
                     <a:stretch>
                       <a:fillRect/>
                     </a:stretch>
@@ -465,6 +532,54 @@
     <w:p>
       <w:pPr>
         <w:spacing w:before="100" w:beforeAutospacing="1" w:after="100" w:afterAutospacing="1" w:line="240" w:lineRule="auto"/>
+      </w:pPr>
+      <w:r>
+        <w:drawing>
+          <wp:inline distT="0" distB="0" distL="114300" distR="114300">
+            <wp:extent cx="5758180" cy="168275"/>
+            <wp:effectExtent l="0" t="0" r="2540" b="14605"/>
+            <wp:docPr id="4" name="Image 1"/>
+            <wp:cNvGraphicFramePr>
+              <a:graphicFrameLocks xmlns:a="http://schemas.openxmlformats.org/drawingml/2006/main" noChangeAspect="1"/>
+            </wp:cNvGraphicFramePr>
+            <a:graphic xmlns:a="http://schemas.openxmlformats.org/drawingml/2006/main">
+              <a:graphicData uri="http://schemas.openxmlformats.org/drawingml/2006/picture">
+                <pic:pic xmlns:pic="http://schemas.openxmlformats.org/drawingml/2006/picture">
+                  <pic:nvPicPr>
+                    <pic:cNvPr id="4" name="Image 1"/>
+                    <pic:cNvPicPr>
+                      <a:picLocks noChangeAspect="1"/>
+                    </pic:cNvPicPr>
+                  </pic:nvPicPr>
+                  <pic:blipFill>
+                    <a:blip r:embed="rId10"/>
+                    <a:stretch>
+                      <a:fillRect/>
+                    </a:stretch>
+                  </pic:blipFill>
+                  <pic:spPr>
+                    <a:xfrm>
+                      <a:off x="0" y="0"/>
+                      <a:ext cx="5758180" cy="168275"/>
+                    </a:xfrm>
+                    <a:prstGeom prst="rect">
+                      <a:avLst/>
+                    </a:prstGeom>
+                    <a:noFill/>
+                    <a:ln>
+                      <a:noFill/>
+                    </a:ln>
+                  </pic:spPr>
+                </pic:pic>
+              </a:graphicData>
+            </a:graphic>
+          </wp:inline>
+        </w:drawing>
+      </w:r>
+    </w:p>
+    <w:p>
+      <w:pPr>
+        <w:spacing w:before="100" w:beforeAutospacing="1" w:after="100" w:afterAutospacing="1" w:line="240" w:lineRule="auto"/>
         <w:rPr>
           <w:rFonts w:hint="default" w:ascii="Times New Roman" w:hAnsi="Times New Roman" w:cs="Times New Roman"/>
           <w:sz w:val="24"/>
@@ -521,8 +636,6 @@
           <w14:ligatures w14:val="none"/>
         </w:rPr>
       </w:pPr>
-      <w:bookmarkStart w:id="0" w:name="_GoBack"/>
-      <w:bookmarkEnd w:id="0"/>
       <w:r>
         <w:rPr>
           <w:rFonts w:hint="default" w:ascii="Times New Roman" w:hAnsi="Times New Roman" w:eastAsia="Times New Roman" w:cs="Times New Roman"/>
@@ -594,6 +707,26 @@
     </w:p>
   </w:footnote>
 </w:footnotes>
+</file>
+
+<file path=word/numbering.xml><?xml version="1.0" encoding="utf-8"?>
+<w:numbering xmlns:wpc="http://schemas.microsoft.com/office/word/2010/wordprocessingCanvas" xmlns:mc="http://schemas.openxmlformats.org/markup-compatibility/2006" xmlns:o="urn:schemas-microsoft-com:office:office" xmlns:r="http://schemas.openxmlformats.org/officeDocument/2006/relationships" xmlns:m="http://schemas.openxmlformats.org/officeDocument/2006/math" xmlns:v="urn:schemas-microsoft-com:vml" xmlns:wp14="http://schemas.microsoft.com/office/word/2010/wordprocessingDrawing" xmlns:wp="http://schemas.openxmlformats.org/drawingml/2006/wordprocessingDrawing" xmlns:w10="urn:schemas-microsoft-com:office:word" xmlns:w="http://schemas.openxmlformats.org/wordprocessingml/2006/main" xmlns:w14="http://schemas.microsoft.com/office/word/2010/wordml" xmlns:wpg="http://schemas.microsoft.com/office/word/2010/wordprocessingGroup" xmlns:wpi="http://schemas.microsoft.com/office/word/2010/wordprocessingInk" xmlns:wne="http://schemas.microsoft.com/office/word/2006/wordml" xmlns:wps="http://schemas.microsoft.com/office/word/2010/wordprocessingShape" xmlns:wpsCustomData="http://www.wps.cn/officeDocument/2013/wpsCustomData" mc:Ignorable="w14 wp14">
+  <w:abstractNum w:abstractNumId="0">
+    <w:nsid w:val="7D11BA71"/>
+    <w:multiLevelType w:val="singleLevel"/>
+    <w:tmpl w:val="7D11BA71"/>
+    <w:lvl w:ilvl="0" w:tentative="0">
+      <w:start w:val="5"/>
+      <w:numFmt w:val="decimal"/>
+      <w:suff w:val="space"/>
+      <w:lvlText w:val="%1."/>
+      <w:lvlJc w:val="left"/>
+    </w:lvl>
+  </w:abstractNum>
+  <w:num w:numId="1">
+    <w:abstractNumId w:val="0"/>
+  </w:num>
+</w:numbering>
 </file>
 
 <file path=word/styles.xml><?xml version="1.0" encoding="utf-8"?>
@@ -1143,15 +1276,6 @@
 </file>
 
 <file path=customXml/item2.xml><?xml version="1.0" encoding="utf-8"?>
-<?mso-contentType ?>
-<FormTemplates xmlns="http://schemas.microsoft.com/sharepoint/v3/contenttype/forms">
-  <Display>DocumentLibraryForm</Display>
-  <Edit>DocumentLibraryForm</Edit>
-  <New>DocumentLibraryForm</New>
-</FormTemplates>
-</file>
-
-<file path=customXml/item3.xml><?xml version="1.0" encoding="utf-8"?>
 <ct:contentTypeSchema xmlns:ct="http://schemas.microsoft.com/office/2006/metadata/contentType" xmlns:ma="http://schemas.microsoft.com/office/2006/metadata/properties/metaAttributes" ct:_="" ma:_="" ma:contentTypeName="Belge" ma:contentTypeID="0x010100F4E2296B40A12549AAF59F14837A4C74" ma:contentTypeVersion="13" ma:contentTypeDescription="Yeni belge oluşturun." ma:contentTypeScope="" ma:versionID="54c323ada4dca2b6566a069457bcd4e6">
   <xsd:schema xmlns:xsd="http://www.w3.org/2001/XMLSchema" xmlns:xs="http://www.w3.org/2001/XMLSchema" xmlns:p="http://schemas.microsoft.com/office/2006/metadata/properties" xmlns:ns2="30072bdd-44e3-492a-9bf3-41313a20fa59" xmlns:ns3="8024aa29-09e0-41bf-a8ba-de7a3ccff2d2" targetNamespace="http://schemas.microsoft.com/office/2006/metadata/properties" ma:root="true" ma:fieldsID="ac57746b4498127d91c0b8e51f90bc35" ns2:_="" ns3:_="">
     <xsd:import namespace="30072bdd-44e3-492a-9bf3-41313a20fa59"/>
@@ -1374,6 +1498,15 @@
 </ct:contentTypeSchema>
 </file>
 
+<file path=customXml/item3.xml><?xml version="1.0" encoding="utf-8"?>
+<?mso-contentType ?>
+<FormTemplates xmlns="http://schemas.microsoft.com/sharepoint/v3/contenttype/forms">
+  <Display>DocumentLibraryForm</Display>
+  <Edit>DocumentLibraryForm</Edit>
+  <New>DocumentLibraryForm</New>
+</FormTemplates>
+</file>
+
 <file path=customXml/itemProps1.xml><?xml version="1.0" encoding="utf-8"?>
 <ds:datastoreItem xmlns:ds="http://schemas.openxmlformats.org/officeDocument/2006/customXml" ds:itemID="{DF014533-CF2E-472C-9E0D-A1A457B3D2FB}">
   <ds:schemaRefs/>
@@ -1381,13 +1514,13 @@
 </file>
 
 <file path=customXml/itemProps2.xml><?xml version="1.0" encoding="utf-8"?>
-<ds:datastoreItem xmlns:ds="http://schemas.openxmlformats.org/officeDocument/2006/customXml" ds:itemID="{DF087933-2A38-4254-AE8B-0111C97583D3}">
+<ds:datastoreItem xmlns:ds="http://schemas.openxmlformats.org/officeDocument/2006/customXml" ds:itemID="{2FE33C20-136D-4E02-B695-2F139BF84BF3}">
   <ds:schemaRefs/>
 </ds:datastoreItem>
 </file>
 
 <file path=customXml/itemProps3.xml><?xml version="1.0" encoding="utf-8"?>
-<ds:datastoreItem xmlns:ds="http://schemas.openxmlformats.org/officeDocument/2006/customXml" ds:itemID="{2FE33C20-136D-4E02-B695-2F139BF84BF3}">
+<ds:datastoreItem xmlns:ds="http://schemas.openxmlformats.org/officeDocument/2006/customXml" ds:itemID="{DF087933-2A38-4254-AE8B-0111C97583D3}">
   <ds:schemaRefs/>
 </ds:datastoreItem>
 </file>